--- a/docs/Contenuti/2. Strumenti/4. Pianoforte/2. Livello intermedio/1. scale.docx
+++ b/docs/Contenuti/2. Strumenti/4. Pianoforte/2. Livello intermedio/1. scale.docx
@@ -4,20 +4,11 @@
   <w:body>
     <w:p>
       <w:pPr>
-        <w:shd w:val="clear" w:color="auto" w:fill="FFFFFF"/>
-        <w:spacing w:before="120" w:after="120" w:line="240" w:lineRule="auto"/>
-        <w:rPr>
-          <w:b/>
-          <w:sz w:val="30"/>
-          <w:szCs w:val="30"/>
-        </w:rPr>
-      </w:pPr>
+        <w:pStyle w:val="Titolo1"/>
+      </w:pPr>
+      <w:bookmarkStart w:id="0" w:name="_GoBack"/>
+      <w:bookmarkEnd w:id="0"/>
       <w:r>
-        <w:rPr>
-          <w:b/>
-          <w:sz w:val="30"/>
-          <w:szCs w:val="30"/>
-        </w:rPr>
         <w:t>Scale</w:t>
       </w:r>
     </w:p>
@@ -78,10 +69,50 @@
           <w:sz w:val="24"/>
           <w:szCs w:val="24"/>
         </w:rPr>
-        <w:t>È indispensabile imparare sin dall’inizio il passaggio del pollice nella scala scendente alla mano destra e discendente alla sinistra, avviando quel dito, appena ha finito di suonare, verso la posizione successiva, in modo che quando viene il momento di suonare la nota, il pollice sia non solo davanti ma anche vicinissimo al tasto. La mano deve rimanere estranea a questo lavoro del pollice, ma deve anche favorirlo attraverso una giusta posizione, cioè la mano dovrà essere voltata in senso contrario alla marcia della scala e alla direzione nella quale si esercita lo sforzo del pollice.</w:t>
+        <w:t xml:space="preserve">È indispensabile imparare sin dall’inizio il passaggio del pollice nella scala scendente alla mano destra e discendente alla sinistra, avviando quel dito, appena </w:t>
       </w:r>
-      <w:bookmarkStart w:id="0" w:name="_GoBack"/>
-      <w:bookmarkEnd w:id="0"/>
+      <w:r>
+        <w:rPr>
+          <w:sz w:val="24"/>
+          <w:szCs w:val="24"/>
+        </w:rPr>
+        <w:t>finisce</w:t>
+      </w:r>
+      <w:r>
+        <w:rPr>
+          <w:sz w:val="24"/>
+          <w:szCs w:val="24"/>
+        </w:rPr>
+        <w:t xml:space="preserve"> di suonare, verso la posizione successiva, in modo che</w:t>
+      </w:r>
+      <w:r>
+        <w:rPr>
+          <w:sz w:val="24"/>
+          <w:szCs w:val="24"/>
+        </w:rPr>
+        <w:t xml:space="preserve">, </w:t>
+      </w:r>
+      <w:r>
+        <w:rPr>
+          <w:sz w:val="24"/>
+          <w:szCs w:val="24"/>
+        </w:rPr>
+        <w:t>quando viene il momento di suonare la nota, il pollice sia vicinissimo al</w:t>
+      </w:r>
+      <w:r>
+        <w:rPr>
+          <w:sz w:val="24"/>
+          <w:szCs w:val="24"/>
+        </w:rPr>
+        <w:t xml:space="preserve"> successivo</w:t>
+      </w:r>
+      <w:r>
+        <w:rPr>
+          <w:sz w:val="24"/>
+          <w:szCs w:val="24"/>
+        </w:rPr>
+        <w:t xml:space="preserve"> tasto. La mano deve rimanere estranea a questo lavoro del pollice ma deve anche favorirlo attraverso una giusta posizione, cioè la mano dovrà essere voltata in senso contrario alla marcia della scala e alla direzione nella quale si esercita lo sforzo del pollice.</w:t>
+      </w:r>
     </w:p>
     <w:sectPr>
       <w:pgSz w:w="11906" w:h="16838"/>
@@ -1212,6 +1243,7 @@
   <w:style w:type="character" w:default="1" w:styleId="Carpredefinitoparagrafo">
     <w:name w:val="Default Paragraph Font"/>
     <w:uiPriority w:val="1"/>
+    <w:semiHidden/>
     <w:unhideWhenUsed/>
   </w:style>
   <w:style w:type="table" w:default="1" w:styleId="Tabellanormale">
